--- a/POO/Módulos POO.docx
+++ b/POO/Módulos POO.docx
@@ -11,6 +11,8 @@
           <w:szCs w:val="40"/>
         </w:rPr>
       </w:pPr>
+      <w:bookmarkStart w:id="0" w:name="_GoBack"/>
+      <w:bookmarkEnd w:id="0"/>
       <w:r>
         <w:rPr>
           <w:sz w:val="40"/>
@@ -93,23 +95,7 @@
           <w:color w:val="333333"/>
           <w:shd w:val="clear" w:color="auto" w:fill="FFFFFF"/>
         </w:rPr>
-        <w:t>11</w:t>
-      </w:r>
-      <w:r>
-        <w:rPr>
-          <w:rFonts w:cs="Tahoma"/>
-          <w:color w:val="333333"/>
-          <w:shd w:val="clear" w:color="auto" w:fill="FFFFFF"/>
-        </w:rPr>
-        <w:t>/</w:t>
-      </w:r>
-      <w:r>
-        <w:rPr>
-          <w:rFonts w:cs="Tahoma"/>
-          <w:color w:val="333333"/>
-          <w:shd w:val="clear" w:color="auto" w:fill="FFFFFF"/>
-        </w:rPr>
-        <w:t>0020987</w:t>
+        <w:t>11/0020987</w:t>
       </w:r>
     </w:p>
     <w:p>
@@ -128,10 +114,7 @@
         <w:t>D</w:t>
       </w:r>
       <w:r>
-        <w:t>omínios</w:t>
-      </w:r>
-      <w:r>
-        <w:t>:</w:t>
+        <w:t>omínios:</w:t>
       </w:r>
     </w:p>
     <w:p>
@@ -155,10 +138,7 @@
         <w:pStyle w:val="NoSpacing"/>
       </w:pPr>
       <w:r>
-        <w:t xml:space="preserve">Descrição: </w:t>
-      </w:r>
-      <w:r>
-        <w:t>Camada usada para gerar dados para o programa e para realizar verificações de integridade de dados.</w:t>
+        <w:t>Descrição: Camada usada para gerar dados para o programa e para realizar verificações de integridade de dados.</w:t>
       </w:r>
     </w:p>
     <w:p>
@@ -230,11 +210,45 @@
         <w:pStyle w:val="NoSpacing"/>
       </w:pPr>
       <w:r>
-        <w:t xml:space="preserve">Possíveis problemas: Usar o padrão de codificação incorretamente, </w:t>
-      </w:r>
-      <w:r>
-        <w:t>codificar uma verificação de integridade de maneira errada</w:t>
-      </w:r>
+        <w:t>Possíveis problemas: Usar o padrão de codificação incorretamente, codificar uma verificação de integridade de maneira errada.</w:t>
+      </w:r>
+    </w:p>
+    <w:p>
+      <w:pPr>
+        <w:pStyle w:val="NoSpacing"/>
+      </w:pPr>
+    </w:p>
+    <w:p>
+      <w:pPr>
+        <w:pStyle w:val="NoSpacing"/>
+      </w:pPr>
+      <w:r>
+        <w:t>Módulo 2, Persistência dos Usuários:</w:t>
+      </w:r>
+    </w:p>
+    <w:p>
+      <w:pPr>
+        <w:pStyle w:val="NoSpacing"/>
+      </w:pPr>
+      <w:r>
+        <w:t xml:space="preserve">Membros responsáveis: </w:t>
+      </w:r>
+      <w:r>
+        <w:t xml:space="preserve">Tiago </w:t>
+      </w:r>
+      <w:proofErr w:type="spellStart"/>
+      <w:r>
+        <w:t>Pigatto</w:t>
+      </w:r>
+      <w:proofErr w:type="spellEnd"/>
+      <w:r>
+        <w:t xml:space="preserve"> </w:t>
+      </w:r>
+      <w:proofErr w:type="spellStart"/>
+      <w:r>
+        <w:t>Lenza</w:t>
+      </w:r>
+      <w:proofErr w:type="spellEnd"/>
       <w:r>
         <w:t>.</w:t>
       </w:r>
@@ -243,38 +257,27 @@
       <w:pPr>
         <w:pStyle w:val="NoSpacing"/>
       </w:pPr>
-    </w:p>
-    <w:p>
-      <w:pPr>
-        <w:pStyle w:val="NoSpacing"/>
-      </w:pPr>
-      <w:r>
-        <w:t>Módulo 2, Persistência dos Usuários:</w:t>
-      </w:r>
-    </w:p>
-    <w:p>
-      <w:pPr>
-        <w:pStyle w:val="NoSpacing"/>
-      </w:pPr>
-      <w:r>
-        <w:t xml:space="preserve">Membros responsáveis: </w:t>
-      </w:r>
-      <w:r>
-        <w:t xml:space="preserve">Tiago </w:t>
-      </w:r>
-      <w:proofErr w:type="spellStart"/>
-      <w:r>
-        <w:t>Pigatto</w:t>
-      </w:r>
-      <w:proofErr w:type="spellEnd"/>
+      <w:r>
+        <w:t>Descrição: Persistência que trabalhará no controle dos usuários. Estará responsável</w:t>
+      </w:r>
       <w:r>
         <w:t xml:space="preserve"> </w:t>
       </w:r>
-      <w:proofErr w:type="spellStart"/>
-      <w:r>
-        <w:t>Lenza</w:t>
-      </w:r>
-      <w:proofErr w:type="spellEnd"/>
+      <w:r>
+        <w:t>pela criação, alteração, remoção, consulta e armazenamento dos perfis de usuário utilizando</w:t>
+      </w:r>
+      <w:r>
+        <w:t xml:space="preserve"> </w:t>
+      </w:r>
+      <w:r>
+        <w:t xml:space="preserve">o módulo </w:t>
+      </w:r>
+      <w:r>
+        <w:t xml:space="preserve">de </w:t>
+      </w:r>
+      <w:r>
+        <w:t>domínios</w:t>
+      </w:r>
       <w:r>
         <w:t>.</w:t>
       </w:r>
@@ -284,22 +287,133 @@
         <w:pStyle w:val="NoSpacing"/>
       </w:pPr>
       <w:r>
-        <w:t>Descrição: Persistência que trabalhará no controle dos usuários. Estará responsável</w:t>
+        <w:t>Tempo estimado para o desenvolvimento: 15H</w:t>
+      </w:r>
+    </w:p>
+    <w:p>
+      <w:pPr>
+        <w:pStyle w:val="NoSpacing"/>
+      </w:pPr>
+      <w:r>
+        <w:t>-Planejamento: 2 horas</w:t>
+      </w:r>
+    </w:p>
+    <w:p>
+      <w:pPr>
+        <w:pStyle w:val="NoSpacing"/>
+      </w:pPr>
+      <w:r>
+        <w:t>-Projeto: 1 hora</w:t>
+      </w:r>
+    </w:p>
+    <w:p>
+      <w:pPr>
+        <w:pStyle w:val="NoSpacing"/>
+      </w:pPr>
+      <w:r>
+        <w:t>-Codificação: 5 horas</w:t>
+      </w:r>
+    </w:p>
+    <w:p>
+      <w:pPr>
+        <w:pStyle w:val="NoSpacing"/>
+      </w:pPr>
+      <w:r>
+        <w:t>-Compilação: 2 horas</w:t>
+      </w:r>
+    </w:p>
+    <w:p>
+      <w:pPr>
+        <w:pStyle w:val="NoSpacing"/>
+      </w:pPr>
+      <w:r>
+        <w:t>-Teste: 4 horas</w:t>
+      </w:r>
+    </w:p>
+    <w:p>
+      <w:pPr>
+        <w:pStyle w:val="NoSpacing"/>
+      </w:pPr>
+      <w:r>
+        <w:t>-Post-mortem: 1 hora.</w:t>
+      </w:r>
+    </w:p>
+    <w:p>
+      <w:pPr>
+        <w:pStyle w:val="NoSpacing"/>
+      </w:pPr>
+      <w:r>
+        <w:t>Tamanho estimado para linhas de código: X</w:t>
+      </w:r>
+    </w:p>
+    <w:p>
+      <w:pPr>
+        <w:pStyle w:val="NoSpacing"/>
+      </w:pPr>
+      <w:r>
+        <w:t xml:space="preserve">Possíveis problemas: </w:t>
+      </w:r>
+      <w:r>
+        <w:t>Integração com os Domínios referentes ao usuário.</w:t>
+      </w:r>
+    </w:p>
+    <w:p>
+      <w:pPr>
+        <w:pStyle w:val="NoSpacing"/>
+      </w:pPr>
+    </w:p>
+    <w:p>
+      <w:pPr>
+        <w:pStyle w:val="NoSpacing"/>
+      </w:pPr>
+      <w:r>
+        <w:t>Módulo 3, Persistência d</w:t>
+      </w:r>
+      <w:r>
+        <w:t>e Postagens</w:t>
+      </w:r>
+    </w:p>
+    <w:p>
+      <w:pPr>
+        <w:pStyle w:val="NoSpacing"/>
+      </w:pPr>
+      <w:r>
+        <w:t>Membros responsáveis: Matheus Rosendo.</w:t>
+      </w:r>
+    </w:p>
+    <w:p>
+      <w:pPr>
+        <w:pStyle w:val="NoSpacing"/>
+      </w:pPr>
+      <w:r>
+        <w:t xml:space="preserve">Descrição: Persistência que irá trabalhar no controle </w:t>
+      </w:r>
+      <w:r>
+        <w:t>das postagens</w:t>
+      </w:r>
+      <w:r>
+        <w:t>. Estará responsável</w:t>
+      </w:r>
+      <w:r>
+        <w:t xml:space="preserve"> p</w:t>
+      </w:r>
+      <w:r>
+        <w:t xml:space="preserve">ela criação, alteração, remoção, consulta e armazenamento </w:t>
+      </w:r>
+      <w:r>
+        <w:t>das postagens</w:t>
+      </w:r>
+      <w:r>
+        <w:t xml:space="preserve"> dos usuários</w:t>
       </w:r>
       <w:r>
         <w:t xml:space="preserve"> </w:t>
       </w:r>
       <w:r>
-        <w:t>pela criação, alteração, remoção, consulta e armazenamento dos perfis de usuário utilizando</w:t>
-      </w:r>
-      <w:r>
-        <w:t xml:space="preserve"> </w:t>
-      </w:r>
-      <w:r>
-        <w:t>o módulo</w:t>
-      </w:r>
-      <w:r>
-        <w:t xml:space="preserve"> </w:t>
+        <w:t xml:space="preserve">utilizando </w:t>
+      </w:r>
+      <w:r>
+        <w:t xml:space="preserve">o módulo </w:t>
       </w:r>
       <w:r>
         <w:t xml:space="preserve">de </w:t>
@@ -372,7 +486,10 @@
         <w:pStyle w:val="NoSpacing"/>
       </w:pPr>
       <w:r>
-        <w:t>Tamanho estimado para linhas de código: X</w:t>
+        <w:t>Tamanho estimado para linhas de cód</w:t>
+      </w:r>
+      <w:r>
+        <w:t>igo: X</w:t>
       </w:r>
     </w:p>
     <w:p>
@@ -383,159 +500,7 @@
         <w:t xml:space="preserve">Possíveis problemas: </w:t>
       </w:r>
       <w:r>
-        <w:t>Integração com os Domínios referentes ao usuário.</w:t>
-      </w:r>
-    </w:p>
-    <w:p>
-      <w:pPr>
-        <w:pStyle w:val="NoSpacing"/>
-      </w:pPr>
-    </w:p>
-    <w:p>
-      <w:pPr>
-        <w:pStyle w:val="NoSpacing"/>
-      </w:pPr>
-      <w:r>
-        <w:t>Módulo 3, Persistência d</w:t>
-      </w:r>
-      <w:r>
-        <w:t>e Postagens</w:t>
-      </w:r>
-    </w:p>
-    <w:p>
-      <w:pPr>
-        <w:pStyle w:val="NoSpacing"/>
-      </w:pPr>
-      <w:r>
-        <w:t>Membros responsáveis: Matheus Rosendo.</w:t>
-      </w:r>
-    </w:p>
-    <w:p>
-      <w:pPr>
-        <w:pStyle w:val="NoSpacing"/>
-      </w:pPr>
-      <w:r>
-        <w:t xml:space="preserve">Descrição: Persistência que irá trabalhar no controle </w:t>
-      </w:r>
-      <w:r>
-        <w:t>das postagens</w:t>
-      </w:r>
-      <w:r>
-        <w:t>. Estará responsável</w:t>
-      </w:r>
-      <w:r>
-        <w:t xml:space="preserve"> p</w:t>
-      </w:r>
-      <w:r>
-        <w:t xml:space="preserve">ela criação, alteração, remoção, consulta e armazenamento </w:t>
-      </w:r>
-      <w:r>
-        <w:t>das postagens</w:t>
-      </w:r>
-      <w:r>
-        <w:t xml:space="preserve"> dos usuários</w:t>
-      </w:r>
-      <w:r>
-        <w:t xml:space="preserve"> </w:t>
-      </w:r>
-      <w:r>
-        <w:t xml:space="preserve">utilizando </w:t>
-      </w:r>
-      <w:r>
-        <w:t>o módulo</w:t>
-      </w:r>
-      <w:r>
-        <w:t xml:space="preserve"> </w:t>
-      </w:r>
-      <w:r>
-        <w:t xml:space="preserve">de </w:t>
-      </w:r>
-      <w:r>
-        <w:t>domínios</w:t>
-      </w:r>
-      <w:r>
-        <w:t>.</w:t>
-      </w:r>
-    </w:p>
-    <w:p>
-      <w:pPr>
-        <w:pStyle w:val="NoSpacing"/>
-      </w:pPr>
-      <w:r>
-        <w:t>Tempo estimado para o desenvolvimento: 15H</w:t>
-      </w:r>
-    </w:p>
-    <w:p>
-      <w:pPr>
-        <w:pStyle w:val="NoSpacing"/>
-      </w:pPr>
-      <w:r>
-        <w:t>-Planejamento: 2 horas</w:t>
-      </w:r>
-    </w:p>
-    <w:p>
-      <w:pPr>
-        <w:pStyle w:val="NoSpacing"/>
-      </w:pPr>
-      <w:r>
-        <w:t>-Projeto: 1 hora</w:t>
-      </w:r>
-    </w:p>
-    <w:p>
-      <w:pPr>
-        <w:pStyle w:val="NoSpacing"/>
-      </w:pPr>
-      <w:r>
-        <w:t>-Codificação: 5 horas</w:t>
-      </w:r>
-    </w:p>
-    <w:p>
-      <w:pPr>
-        <w:pStyle w:val="NoSpacing"/>
-      </w:pPr>
-      <w:r>
-        <w:t>-Compilação: 2 horas</w:t>
-      </w:r>
-    </w:p>
-    <w:p>
-      <w:pPr>
-        <w:pStyle w:val="NoSpacing"/>
-      </w:pPr>
-      <w:r>
-        <w:t>-Teste: 4 horas</w:t>
-      </w:r>
-    </w:p>
-    <w:p>
-      <w:pPr>
-        <w:pStyle w:val="NoSpacing"/>
-      </w:pPr>
-      <w:r>
-        <w:t>-Post-mortem: 1 hora.</w:t>
-      </w:r>
-    </w:p>
-    <w:p>
-      <w:pPr>
-        <w:pStyle w:val="NoSpacing"/>
-      </w:pPr>
-      <w:r>
-        <w:t>Tamanho estimado para linhas de cód</w:t>
-      </w:r>
-      <w:r>
-        <w:t>igo: X</w:t>
-      </w:r>
-    </w:p>
-    <w:p>
-      <w:pPr>
-        <w:pStyle w:val="NoSpacing"/>
-      </w:pPr>
-      <w:r>
-        <w:t xml:space="preserve">Possíveis problemas: </w:t>
-      </w:r>
-      <w:r>
-        <w:t xml:space="preserve"> Integração com os Domínios referentes </w:t>
-      </w:r>
-      <w:r>
-        <w:t>a postagem</w:t>
+        <w:t xml:space="preserve"> Integração com os Domínios referentes a postagem</w:t>
       </w:r>
       <w:r>
         <w:t>.</w:t>
@@ -574,7 +539,42 @@
       </w:r>
       <w:proofErr w:type="spellEnd"/>
       <w:r>
-        <w:t xml:space="preserve"> Vieira</w:t>
+        <w:t xml:space="preserve"> Vieira.</w:t>
+      </w:r>
+    </w:p>
+    <w:p>
+      <w:pPr>
+        <w:pStyle w:val="NoSpacing"/>
+      </w:pPr>
+      <w:r>
+        <w:t xml:space="preserve">Descrição: Persistência que irá trabalhar no controle </w:t>
+      </w:r>
+      <w:r>
+        <w:t>dos comentários</w:t>
+      </w:r>
+      <w:r>
+        <w:t>. Estará responsável</w:t>
+      </w:r>
+      <w:r>
+        <w:t xml:space="preserve"> </w:t>
+      </w:r>
+      <w:r>
+        <w:t xml:space="preserve">pela criação, alteração, remoção, consulta e armazenamento das fotografias dos </w:t>
+      </w:r>
+      <w:r>
+        <w:t xml:space="preserve">comentários </w:t>
+      </w:r>
+      <w:r>
+        <w:t xml:space="preserve">utilizando </w:t>
+      </w:r>
+      <w:r>
+        <w:t>o módulo</w:t>
+      </w:r>
+      <w:r>
+        <w:t xml:space="preserve"> de </w:t>
+      </w:r>
+      <w:r>
+        <w:t>domínios</w:t>
       </w:r>
       <w:r>
         <w:t>.</w:t>
@@ -585,34 +585,148 @@
         <w:pStyle w:val="NoSpacing"/>
       </w:pPr>
       <w:r>
-        <w:t xml:space="preserve">Descrição: Persistência que irá trabalhar no controle </w:t>
-      </w:r>
-      <w:r>
-        <w:t>dos comentários</w:t>
-      </w:r>
-      <w:r>
-        <w:t>. Estará responsável</w:t>
+        <w:t>Tempo estimado para o desenvolvimento: 15H</w:t>
+      </w:r>
+    </w:p>
+    <w:p>
+      <w:pPr>
+        <w:pStyle w:val="NoSpacing"/>
+      </w:pPr>
+      <w:r>
+        <w:t>-Planejamento: 2 horas</w:t>
+      </w:r>
+    </w:p>
+    <w:p>
+      <w:pPr>
+        <w:pStyle w:val="NoSpacing"/>
+      </w:pPr>
+      <w:r>
+        <w:t>-Projeto: 1 hora</w:t>
+      </w:r>
+    </w:p>
+    <w:p>
+      <w:pPr>
+        <w:pStyle w:val="NoSpacing"/>
+      </w:pPr>
+      <w:r>
+        <w:t>-Codificação: 5 horas</w:t>
+      </w:r>
+    </w:p>
+    <w:p>
+      <w:pPr>
+        <w:pStyle w:val="NoSpacing"/>
+      </w:pPr>
+      <w:r>
+        <w:t>-Compilação: 2 horas</w:t>
+      </w:r>
+    </w:p>
+    <w:p>
+      <w:pPr>
+        <w:pStyle w:val="NoSpacing"/>
+      </w:pPr>
+      <w:r>
+        <w:t>-Teste: 4 horas</w:t>
+      </w:r>
+    </w:p>
+    <w:p>
+      <w:pPr>
+        <w:pStyle w:val="NoSpacing"/>
+      </w:pPr>
+      <w:r>
+        <w:t>-Post-mortem: 1 hora.</w:t>
+      </w:r>
+    </w:p>
+    <w:p>
+      <w:pPr>
+        <w:pStyle w:val="NoSpacing"/>
+      </w:pPr>
+      <w:r>
+        <w:t>Tamanho estimado para linhas de código: X</w:t>
+      </w:r>
+    </w:p>
+    <w:p>
+      <w:pPr>
+        <w:pStyle w:val="NoSpacing"/>
+      </w:pPr>
+      <w:r>
+        <w:t xml:space="preserve">Possíveis problemas: </w:t>
+      </w:r>
+      <w:r>
+        <w:t>Integração com os Domínios referentes ao comentário.</w:t>
+      </w:r>
+    </w:p>
+    <w:p>
+      <w:pPr>
+        <w:pStyle w:val="NoSpacing"/>
+      </w:pPr>
+    </w:p>
+    <w:p>
+      <w:pPr>
+        <w:pStyle w:val="NoSpacing"/>
+      </w:pPr>
+      <w:r>
+        <w:t>Módulo 5, Lógica de Negócio</w:t>
+      </w:r>
+    </w:p>
+    <w:p>
+      <w:pPr>
+        <w:pStyle w:val="NoSpacing"/>
+      </w:pPr>
+      <w:r>
+        <w:t>Membros responsáveis</w:t>
       </w:r>
       <w:r>
         <w:t xml:space="preserve"> </w:t>
       </w:r>
       <w:r>
-        <w:t xml:space="preserve">pela criação, alteração, remoção, consulta e armazenamento das fotografias dos </w:t>
-      </w:r>
-      <w:r>
-        <w:t xml:space="preserve">comentários </w:t>
-      </w:r>
-      <w:r>
-        <w:t xml:space="preserve">utilizando </w:t>
-      </w:r>
-      <w:r>
-        <w:t>o módulo</w:t>
-      </w:r>
-      <w:r>
-        <w:t xml:space="preserve"> de </w:t>
-      </w:r>
-      <w:r>
-        <w:t>domínios</w:t>
+        <w:t xml:space="preserve">Tiago </w:t>
+      </w:r>
+      <w:proofErr w:type="spellStart"/>
+      <w:r>
+        <w:t>Pigatto</w:t>
+      </w:r>
+      <w:proofErr w:type="spellEnd"/>
+      <w:r>
+        <w:t xml:space="preserve"> </w:t>
+      </w:r>
+      <w:proofErr w:type="spellStart"/>
+      <w:r>
+        <w:t>Lenza</w:t>
+      </w:r>
+      <w:proofErr w:type="spellEnd"/>
+      <w:r>
+        <w:t xml:space="preserve">, </w:t>
+      </w:r>
+      <w:r>
+        <w:t xml:space="preserve">Vitor </w:t>
+      </w:r>
+      <w:proofErr w:type="spellStart"/>
+      <w:r>
+        <w:t>Áraujo</w:t>
+      </w:r>
+      <w:proofErr w:type="spellEnd"/>
+      <w:r>
+        <w:t xml:space="preserve"> Vieira </w:t>
+      </w:r>
+      <w:r>
+        <w:t>e Matheus Rosendo.</w:t>
+      </w:r>
+    </w:p>
+    <w:p>
+      <w:pPr>
+        <w:pStyle w:val="NoSpacing"/>
+      </w:pPr>
+      <w:r>
+        <w:t>Descrição: Camada que irá ligar as três camadas de persistência, deve ser responsável</w:t>
+      </w:r>
+      <w:r>
+        <w:t xml:space="preserve"> </w:t>
+      </w:r>
+      <w:r>
+        <w:t>por fazer cálculos de métricas, impor restrições</w:t>
+      </w:r>
+      <w:r>
+        <w:t xml:space="preserve"> e gerenciar a criação de novas postagens e comentários</w:t>
       </w:r>
       <w:r>
         <w:t>.</w:t>
@@ -623,55 +737,55 @@
         <w:pStyle w:val="NoSpacing"/>
       </w:pPr>
       <w:r>
-        <w:t>Tempo estimado para o desenvolvimento: 15H</w:t>
-      </w:r>
-    </w:p>
-    <w:p>
-      <w:pPr>
-        <w:pStyle w:val="NoSpacing"/>
-      </w:pPr>
-      <w:r>
-        <w:t>-Planejamento: 2 horas</w:t>
-      </w:r>
-    </w:p>
-    <w:p>
-      <w:pPr>
-        <w:pStyle w:val="NoSpacing"/>
-      </w:pPr>
-      <w:r>
-        <w:t>-Projeto: 1 hora</w:t>
-      </w:r>
-    </w:p>
-    <w:p>
-      <w:pPr>
-        <w:pStyle w:val="NoSpacing"/>
-      </w:pPr>
-      <w:r>
-        <w:t>-Codificação: 5 horas</w:t>
-      </w:r>
-    </w:p>
-    <w:p>
-      <w:pPr>
-        <w:pStyle w:val="NoSpacing"/>
-      </w:pPr>
-      <w:r>
-        <w:t>-Compilação: 2 horas</w:t>
-      </w:r>
-    </w:p>
-    <w:p>
-      <w:pPr>
-        <w:pStyle w:val="NoSpacing"/>
-      </w:pPr>
-      <w:r>
-        <w:t>-Teste: 4 horas</w:t>
-      </w:r>
-    </w:p>
-    <w:p>
-      <w:pPr>
-        <w:pStyle w:val="NoSpacing"/>
-      </w:pPr>
-      <w:r>
-        <w:t>-Post-mortem: 1 hora.</w:t>
+        <w:t>Tempo estimado para o desenvolvimento: 30H</w:t>
+      </w:r>
+    </w:p>
+    <w:p>
+      <w:pPr>
+        <w:pStyle w:val="NoSpacing"/>
+      </w:pPr>
+      <w:r>
+        <w:t>-Planejamento: 4 horas</w:t>
+      </w:r>
+    </w:p>
+    <w:p>
+      <w:pPr>
+        <w:pStyle w:val="NoSpacing"/>
+      </w:pPr>
+      <w:r>
+        <w:t>-Projeto: 2 horas</w:t>
+      </w:r>
+    </w:p>
+    <w:p>
+      <w:pPr>
+        <w:pStyle w:val="NoSpacing"/>
+      </w:pPr>
+      <w:r>
+        <w:t>-Codificação: 10 horas</w:t>
+      </w:r>
+    </w:p>
+    <w:p>
+      <w:pPr>
+        <w:pStyle w:val="NoSpacing"/>
+      </w:pPr>
+      <w:r>
+        <w:t>-Compilação: 4 horas</w:t>
+      </w:r>
+    </w:p>
+    <w:p>
+      <w:pPr>
+        <w:pStyle w:val="NoSpacing"/>
+      </w:pPr>
+      <w:r>
+        <w:t>-Teste: 8 horas</w:t>
+      </w:r>
+    </w:p>
+    <w:p>
+      <w:pPr>
+        <w:pStyle w:val="NoSpacing"/>
+      </w:pPr>
+      <w:r>
+        <w:t>-Post-mortem: 2 horas.</w:t>
       </w:r>
     </w:p>
     <w:p>
@@ -689,11 +803,19 @@
       <w:r>
         <w:t xml:space="preserve">Possíveis problemas: </w:t>
       </w:r>
-      <w:r>
-        <w:t>Integração com os Domínios referentes a</w:t>
-      </w:r>
-      <w:r>
-        <w:t>o comentário</w:t>
+      <w:proofErr w:type="spellStart"/>
+      <w:r>
+        <w:t>Linkar</w:t>
+      </w:r>
+      <w:proofErr w:type="spellEnd"/>
+      <w:r>
+        <w:t xml:space="preserve"> corretamente as camadas de persistência, criar restrições</w:t>
+      </w:r>
+      <w:r>
+        <w:t xml:space="preserve"> </w:t>
+      </w:r>
+      <w:r>
+        <w:t>de maneira correta</w:t>
       </w:r>
       <w:r>
         <w:t>.</w:t>
@@ -709,295 +831,117 @@
         <w:pStyle w:val="NoSpacing"/>
       </w:pPr>
       <w:r>
-        <w:t>Módulo 5, Lógica de Negócio</w:t>
-      </w:r>
-    </w:p>
-    <w:p>
-      <w:pPr>
-        <w:pStyle w:val="NoSpacing"/>
-      </w:pPr>
-      <w:r>
-        <w:t>Membros responsáveis</w:t>
-      </w:r>
+        <w:t>Módulo 6, Interface com os usuários</w:t>
+      </w:r>
+      <w:r>
+        <w:t>(Camada de apresentação)</w:t>
+      </w:r>
+    </w:p>
+    <w:p>
+      <w:pPr>
+        <w:pStyle w:val="NoSpacing"/>
+      </w:pPr>
+      <w:r>
+        <w:t xml:space="preserve">Membros responsáveis: </w:t>
+      </w:r>
+      <w:r>
+        <w:t xml:space="preserve">Tiago </w:t>
+      </w:r>
+      <w:proofErr w:type="spellStart"/>
+      <w:r>
+        <w:t>Pigatto</w:t>
+      </w:r>
+      <w:proofErr w:type="spellEnd"/>
       <w:r>
         <w:t xml:space="preserve"> </w:t>
       </w:r>
-      <w:r>
-        <w:t xml:space="preserve">Tiago </w:t>
-      </w:r>
       <w:proofErr w:type="spellStart"/>
       <w:r>
-        <w:t>Pigatto</w:t>
+        <w:t>Lenza</w:t>
       </w:r>
       <w:proofErr w:type="spellEnd"/>
       <w:r>
+        <w:t xml:space="preserve">, Vitor </w:t>
+      </w:r>
+      <w:proofErr w:type="spellStart"/>
+      <w:r>
+        <w:t>Áraujo</w:t>
+      </w:r>
+      <w:proofErr w:type="spellEnd"/>
+      <w:r>
+        <w:t xml:space="preserve"> Vieira e Matheus Rosendo.</w:t>
+      </w:r>
+    </w:p>
+    <w:p>
+      <w:pPr>
+        <w:pStyle w:val="NoSpacing"/>
+      </w:pPr>
+      <w:r>
+        <w:t>Descrição: Camada que é cliente do módulo 5, deve ser responsável por criar a parte</w:t>
+      </w:r>
+      <w:r>
         <w:t xml:space="preserve"> </w:t>
       </w:r>
-      <w:proofErr w:type="spellStart"/>
-      <w:r>
-        <w:t>Lenza</w:t>
-      </w:r>
-      <w:proofErr w:type="spellEnd"/>
-      <w:r>
-        <w:t xml:space="preserve">, </w:t>
-      </w:r>
-      <w:r>
-        <w:t xml:space="preserve">Vitor </w:t>
-      </w:r>
-      <w:proofErr w:type="spellStart"/>
-      <w:r>
-        <w:t>Áraujo</w:t>
-      </w:r>
-      <w:proofErr w:type="spellEnd"/>
-      <w:r>
-        <w:t xml:space="preserve"> Vieira</w:t>
+      <w:r>
+        <w:t xml:space="preserve">onde </w:t>
+      </w:r>
+      <w:r>
+        <w:t xml:space="preserve">o </w:t>
+      </w:r>
+      <w:r>
+        <w:t>usuário interage, deve ser possível: criar contas, visualizar os dados, edita-los, eliminar</w:t>
       </w:r>
       <w:r>
         <w:t xml:space="preserve"> </w:t>
       </w:r>
       <w:r>
-        <w:t>e Matheus Rosendo.</w:t>
-      </w:r>
-    </w:p>
-    <w:p>
-      <w:pPr>
-        <w:pStyle w:val="NoSpacing"/>
-      </w:pPr>
-      <w:r>
-        <w:t>Descrição: Camada que irá ligar as três camadas de persistência, deve ser responsável</w:t>
+        <w:t xml:space="preserve">conta, criar </w:t>
+      </w:r>
+      <w:r>
+        <w:t>postagens, mostras a</w:t>
+      </w:r>
+      <w:r>
+        <w:t xml:space="preserve">s </w:t>
+      </w:r>
+      <w:r>
+        <w:t>postagens</w:t>
+      </w:r>
+      <w:r>
+        <w:t xml:space="preserve"> acessáveis pelo usuário, editar e excluir </w:t>
+      </w:r>
+      <w:r>
+        <w:t>postagens</w:t>
+      </w:r>
+      <w:r>
+        <w:t>, fazer o</w:t>
       </w:r>
       <w:r>
         <w:t xml:space="preserve"> </w:t>
       </w:r>
       <w:r>
-        <w:t>por fazer cálculos de métricas, impor restrições</w:t>
-      </w:r>
-      <w:r>
-        <w:t xml:space="preserve"> e gerenciar a criação de novas postagens e comentários</w:t>
-      </w:r>
-      <w:r>
-        <w:t>.</w:t>
-      </w:r>
-    </w:p>
-    <w:p>
-      <w:pPr>
-        <w:pStyle w:val="NoSpacing"/>
-      </w:pPr>
-      <w:r>
-        <w:t>Tempo estimado para o desenvolvimento: 30H</w:t>
-      </w:r>
-    </w:p>
-    <w:p>
-      <w:pPr>
-        <w:pStyle w:val="NoSpacing"/>
-      </w:pPr>
-      <w:r>
-        <w:t>-Planejamento: 4 horas</w:t>
-      </w:r>
-    </w:p>
-    <w:p>
-      <w:pPr>
-        <w:pStyle w:val="NoSpacing"/>
-      </w:pPr>
-      <w:r>
-        <w:t>-Projeto: 2 horas</w:t>
-      </w:r>
-    </w:p>
-    <w:p>
-      <w:pPr>
-        <w:pStyle w:val="NoSpacing"/>
-      </w:pPr>
-      <w:r>
-        <w:t>-Codificação: 10 horas</w:t>
-      </w:r>
-    </w:p>
-    <w:p>
-      <w:pPr>
-        <w:pStyle w:val="NoSpacing"/>
-      </w:pPr>
-      <w:r>
-        <w:t>-Compilação: 4 horas</w:t>
-      </w:r>
-    </w:p>
-    <w:p>
-      <w:pPr>
-        <w:pStyle w:val="NoSpacing"/>
-      </w:pPr>
-      <w:r>
-        <w:t>-Teste: 8 horas</w:t>
-      </w:r>
-    </w:p>
-    <w:p>
-      <w:pPr>
-        <w:pStyle w:val="NoSpacing"/>
-      </w:pPr>
-      <w:r>
-        <w:t>-Post-mortem: 2 horas.</w:t>
-      </w:r>
-    </w:p>
-    <w:p>
-      <w:pPr>
-        <w:pStyle w:val="NoSpacing"/>
-      </w:pPr>
-      <w:r>
-        <w:t>Tamanho estimado para linhas de código: X</w:t>
-      </w:r>
-    </w:p>
-    <w:p>
-      <w:pPr>
-        <w:pStyle w:val="NoSpacing"/>
-      </w:pPr>
-      <w:r>
-        <w:t xml:space="preserve">Possíveis problemas: </w:t>
-      </w:r>
-      <w:proofErr w:type="spellStart"/>
-      <w:r>
-        <w:t>Linkar</w:t>
-      </w:r>
-      <w:proofErr w:type="spellEnd"/>
-      <w:r>
-        <w:t xml:space="preserve"> corretamente as camadas de persistência, criar restrições</w:t>
-      </w:r>
-    </w:p>
-    <w:p>
-      <w:pPr>
-        <w:pStyle w:val="NoSpacing"/>
-      </w:pPr>
-      <w:proofErr w:type="gramStart"/>
-      <w:r>
-        <w:t>de</w:t>
-      </w:r>
-      <w:proofErr w:type="gramEnd"/>
-      <w:r>
-        <w:t xml:space="preserve"> maneira correta</w:t>
-      </w:r>
-      <w:r>
-        <w:t>.</w:t>
-      </w:r>
-    </w:p>
-    <w:p>
-      <w:pPr>
-        <w:pStyle w:val="NoSpacing"/>
-      </w:pPr>
-    </w:p>
-    <w:p>
-      <w:pPr>
-        <w:pStyle w:val="NoSpacing"/>
-      </w:pPr>
-      <w:r>
-        <w:t>Módulo 6, Interface com os usuários</w:t>
-      </w:r>
-      <w:r>
-        <w:t>(Camada de apresentação)</w:t>
-      </w:r>
-      <w:bookmarkStart w:id="0" w:name="_GoBack"/>
-      <w:bookmarkEnd w:id="0"/>
-    </w:p>
-    <w:p>
-      <w:pPr>
-        <w:pStyle w:val="NoSpacing"/>
-      </w:pPr>
-      <w:r>
-        <w:t xml:space="preserve">Membros responsáveis: </w:t>
-      </w:r>
-      <w:r>
-        <w:t xml:space="preserve">Tiago </w:t>
-      </w:r>
-      <w:proofErr w:type="spellStart"/>
-      <w:r>
-        <w:t>Pigatto</w:t>
-      </w:r>
-      <w:proofErr w:type="spellEnd"/>
+        <w:t xml:space="preserve">mesmo que com </w:t>
+      </w:r>
+      <w:r>
+        <w:t>as postagens com o</w:t>
+      </w:r>
+      <w:r>
+        <w:t xml:space="preserve">s </w:t>
+      </w:r>
+      <w:r>
+        <w:t>álbuns</w:t>
+      </w:r>
+      <w:r>
+        <w:t xml:space="preserve"> além de atribuir notas as </w:t>
+      </w:r>
+      <w:r>
+        <w:t>postagens</w:t>
+      </w:r>
+      <w:r>
+        <w:t xml:space="preserve"> que não</w:t>
+      </w:r>
       <w:r>
         <w:t xml:space="preserve"> </w:t>
       </w:r>
-      <w:proofErr w:type="spellStart"/>
-      <w:r>
-        <w:t>Lenza</w:t>
-      </w:r>
-      <w:proofErr w:type="spellEnd"/>
-      <w:r>
-        <w:t xml:space="preserve">, Vitor </w:t>
-      </w:r>
-      <w:proofErr w:type="spellStart"/>
-      <w:r>
-        <w:t>Áraujo</w:t>
-      </w:r>
-      <w:proofErr w:type="spellEnd"/>
-      <w:r>
-        <w:t xml:space="preserve"> Vieira e Matheus Rosendo.</w:t>
-      </w:r>
-    </w:p>
-    <w:p>
-      <w:pPr>
-        <w:pStyle w:val="NoSpacing"/>
-      </w:pPr>
-      <w:r>
-        <w:t>Descrição: Camada que é cliente do módulo 5, deve ser responsável por criar a parte</w:t>
-      </w:r>
-      <w:r>
-        <w:t xml:space="preserve"> </w:t>
-      </w:r>
-      <w:r>
-        <w:t xml:space="preserve">onde </w:t>
-      </w:r>
-      <w:r>
-        <w:t xml:space="preserve">o </w:t>
-      </w:r>
-      <w:r>
-        <w:t>usuário interage, deve ser possível: criar contas, visualizar os dados, edita-los, eliminar</w:t>
-      </w:r>
-      <w:r>
-        <w:t xml:space="preserve"> </w:t>
-      </w:r>
-      <w:r>
-        <w:t xml:space="preserve">conta, criar </w:t>
-      </w:r>
-      <w:r>
-        <w:t>postagens, mostras a</w:t>
-      </w:r>
-      <w:r>
-        <w:t xml:space="preserve">s </w:t>
-      </w:r>
-      <w:r>
-        <w:t>postagens</w:t>
-      </w:r>
-      <w:r>
-        <w:t xml:space="preserve"> acessáveis pelo usuário, editar e excluir </w:t>
-      </w:r>
-      <w:r>
-        <w:t>postagens</w:t>
-      </w:r>
-      <w:r>
-        <w:t>, fazer o</w:t>
-      </w:r>
-      <w:r>
-        <w:t xml:space="preserve"> </w:t>
-      </w:r>
-      <w:r>
-        <w:t xml:space="preserve">mesmo que com </w:t>
-      </w:r>
-      <w:r>
-        <w:t>as postagens com o</w:t>
-      </w:r>
-      <w:r>
-        <w:t xml:space="preserve">s </w:t>
-      </w:r>
-      <w:r>
-        <w:t>álbuns</w:t>
-      </w:r>
-      <w:r>
-        <w:t xml:space="preserve"> além de atribuir notas as </w:t>
-      </w:r>
-      <w:r>
-        <w:t>postagens</w:t>
-      </w:r>
-      <w:r>
-        <w:t xml:space="preserve"> que não</w:t>
-      </w:r>
-      <w:r>
-        <w:t xml:space="preserve"> </w:t>
-      </w:r>
       <w:r>
         <w:t xml:space="preserve">sejam do usuário e consultar a média das notas dadas </w:t>
       </w:r>
@@ -1026,15 +970,10 @@
         <w:pStyle w:val="NoSpacing"/>
       </w:pPr>
       <w:r>
-        <w:t xml:space="preserve">-Projeto: </w:t>
-      </w:r>
-      <w:proofErr w:type="gramStart"/>
-      <w:r>
-        <w:t>2 ,</w:t>
-      </w:r>
-      <w:proofErr w:type="gramEnd"/>
-      <w:r>
-        <w:t>5horas</w:t>
+        <w:t>-Projeto: 2</w:t>
+      </w:r>
+      <w:r>
+        <w:t>,5horas</w:t>
       </w:r>
     </w:p>
     <w:p>
@@ -1066,15 +1005,10 @@
         <w:pStyle w:val="NoSpacing"/>
       </w:pPr>
       <w:r>
-        <w:t xml:space="preserve">-Post-mortem: </w:t>
-      </w:r>
-      <w:proofErr w:type="gramStart"/>
-      <w:r>
-        <w:t>2 ,</w:t>
-      </w:r>
-      <w:proofErr w:type="gramEnd"/>
-      <w:r>
-        <w:t>5horas.</w:t>
+        <w:t>-Post-mortem: 2</w:t>
+      </w:r>
+      <w:r>
+        <w:t>,5horas.</w:t>
       </w:r>
     </w:p>
     <w:p>
